--- a/Notes/Paper 2/Hardware and Software/Hardware and Software.docx
+++ b/Notes/Paper 2/Hardware and Software/Hardware and Software.docx
@@ -16,16 +16,7 @@
           <w:u w:val="single" w:color="FF0000"/>
           <w:lang w:val="en-US"/>
         </w:rPr>
-        <w:t>Hardware and Soft</w:t>
-      </w:r>
-      <w:bookmarkStart w:id="0" w:name="_GoBack"/>
-      <w:bookmarkEnd w:id="0"/>
-      <w:r>
-        <w:rPr>
-          <w:u w:val="single" w:color="FF0000"/>
-          <w:lang w:val="en-US"/>
-        </w:rPr>
-        <w:t>ware</w:t>
+        <w:t>Hardware and Software</w:t>
       </w:r>
     </w:p>
     <w:p>
@@ -590,6 +581,7 @@
           <w:p>
             <w:pPr>
               <w:spacing w:after="0"/>
+              <w:jc w:val="center"/>
               <w:rPr>
                 <w:sz w:val="16"/>
               </w:rPr>
@@ -600,7 +592,7 @@
                 <w:bCs/>
                 <w:sz w:val="16"/>
               </w:rPr>
-              <w:t xml:space="preserve">General Purpose </w:t>
+              <w:t>General Purpose</w:t>
             </w:r>
           </w:p>
         </w:tc>
@@ -625,6 +617,7 @@
           <w:p>
             <w:pPr>
               <w:spacing w:after="0"/>
+              <w:jc w:val="center"/>
               <w:rPr>
                 <w:sz w:val="16"/>
               </w:rPr>
@@ -660,6 +653,7 @@
           <w:p>
             <w:pPr>
               <w:spacing w:after="0"/>
+              <w:jc w:val="center"/>
               <w:rPr>
                 <w:sz w:val="16"/>
               </w:rPr>
@@ -670,7 +664,7 @@
                 <w:bCs/>
                 <w:sz w:val="16"/>
               </w:rPr>
-              <w:t xml:space="preserve">Bespoke </w:t>
+              <w:t>Bespoke</w:t>
             </w:r>
           </w:p>
         </w:tc>
@@ -700,6 +694,7 @@
           <w:p>
             <w:pPr>
               <w:spacing w:after="0"/>
+              <w:jc w:val="center"/>
               <w:rPr>
                 <w:sz w:val="16"/>
               </w:rPr>
@@ -720,6 +715,7 @@
           <w:p>
             <w:pPr>
               <w:spacing w:after="0"/>
+              <w:jc w:val="center"/>
               <w:rPr>
                 <w:sz w:val="16"/>
               </w:rPr>
@@ -735,11 +731,18 @@
                 <w:sz w:val="16"/>
               </w:rPr>
               <w:t>Microsoft Word</w:t>
+            </w:r>
+            <w:r>
+              <w:rPr>
+                <w:sz w:val="16"/>
+              </w:rPr>
+              <w:t xml:space="preserve"> (word processor)</w:t>
             </w:r>
           </w:p>
           <w:p>
             <w:pPr>
               <w:spacing w:after="0"/>
+              <w:jc w:val="center"/>
               <w:rPr>
                 <w:sz w:val="16"/>
               </w:rPr>
@@ -755,6 +758,12 @@
                 <w:sz w:val="16"/>
               </w:rPr>
               <w:t>Microsoft Excel</w:t>
+            </w:r>
+            <w:r>
+              <w:rPr>
+                <w:sz w:val="16"/>
+              </w:rPr>
+              <w:t xml:space="preserve"> (spreadsheets)</w:t>
             </w:r>
           </w:p>
         </w:tc>
@@ -779,6 +788,7 @@
           <w:p>
             <w:pPr>
               <w:spacing w:after="0"/>
+              <w:jc w:val="center"/>
               <w:rPr>
                 <w:sz w:val="16"/>
               </w:rPr>
@@ -811,6 +821,7 @@
           <w:p>
             <w:pPr>
               <w:spacing w:after="0"/>
+              <w:jc w:val="center"/>
               <w:rPr>
                 <w:sz w:val="16"/>
               </w:rPr>
@@ -831,6 +842,7 @@
           <w:p>
             <w:pPr>
               <w:spacing w:after="0"/>
+              <w:jc w:val="center"/>
               <w:rPr>
                 <w:sz w:val="16"/>
               </w:rPr>
@@ -851,6 +863,7 @@
           <w:p>
             <w:pPr>
               <w:spacing w:after="0"/>
+              <w:jc w:val="center"/>
               <w:rPr>
                 <w:sz w:val="16"/>
               </w:rPr>
@@ -890,6 +903,7 @@
           <w:p>
             <w:pPr>
               <w:spacing w:after="0"/>
+              <w:jc w:val="center"/>
               <w:rPr>
                 <w:sz w:val="16"/>
               </w:rPr>
@@ -928,6 +942,7 @@
           <w:p>
             <w:pPr>
               <w:spacing w:after="0"/>
+              <w:jc w:val="center"/>
               <w:rPr>
                 <w:sz w:val="16"/>
               </w:rPr>
@@ -961,6 +976,7 @@
           <w:p>
             <w:pPr>
               <w:spacing w:after="0"/>
+              <w:jc w:val="center"/>
               <w:rPr>
                 <w:sz w:val="16"/>
               </w:rPr>
@@ -969,7 +985,31 @@
               <w:rPr>
                 <w:sz w:val="16"/>
               </w:rPr>
-              <w:t>Cost depends on application web browser ships free, but accounts packages can be expensive</w:t>
+              <w:t>Cost depends on application</w:t>
+            </w:r>
+            <w:r>
+              <w:rPr>
+                <w:sz w:val="16"/>
+              </w:rPr>
+              <w:t>; w</w:t>
+            </w:r>
+            <w:r>
+              <w:rPr>
+                <w:sz w:val="16"/>
+              </w:rPr>
+              <w:t>eb browser</w:t>
+            </w:r>
+            <w:r>
+              <w:rPr>
+                <w:sz w:val="16"/>
+              </w:rPr>
+              <w:t>s ship for</w:t>
+            </w:r>
+            <w:r>
+              <w:rPr>
+                <w:sz w:val="16"/>
+              </w:rPr>
+              <w:t xml:space="preserve"> free, but accounts packages can be expensive</w:t>
             </w:r>
           </w:p>
         </w:tc>
@@ -994,6 +1034,7 @@
           <w:p>
             <w:pPr>
               <w:spacing w:after="0"/>
+              <w:jc w:val="center"/>
               <w:rPr>
                 <w:sz w:val="16"/>
               </w:rPr>
@@ -1002,7 +1043,19 @@
               <w:rPr>
                 <w:sz w:val="16"/>
               </w:rPr>
-              <w:t>Expensive because development cost is meet by just one client rather than spread across millions of users (as is the case for general purpose software)</w:t>
+              <w:t>Expensive</w:t>
+            </w:r>
+            <w:r>
+              <w:rPr>
+                <w:sz w:val="16"/>
+              </w:rPr>
+              <w:t xml:space="preserve"> because just one client meets development cost</w:t>
+            </w:r>
+            <w:r>
+              <w:rPr>
+                <w:sz w:val="16"/>
+              </w:rPr>
+              <w:t xml:space="preserve"> rather than millions of users (as is the case for general purpose software)</w:t>
             </w:r>
           </w:p>
         </w:tc>
@@ -1052,6 +1105,7 @@
           <w:p>
             <w:pPr>
               <w:spacing w:after="0"/>
+              <w:jc w:val="center"/>
               <w:rPr>
                 <w:sz w:val="16"/>
               </w:rPr>
@@ -1087,6 +1141,7 @@
           <w:p>
             <w:pPr>
               <w:spacing w:after="0"/>
+              <w:jc w:val="center"/>
               <w:rPr>
                 <w:sz w:val="16"/>
               </w:rPr>
@@ -1122,6 +1177,7 @@
           <w:p>
             <w:pPr>
               <w:spacing w:after="0"/>
+              <w:jc w:val="center"/>
               <w:rPr>
                 <w:sz w:val="16"/>
               </w:rPr>
@@ -1162,6 +1218,7 @@
           <w:p>
             <w:pPr>
               <w:spacing w:after="0"/>
+              <w:jc w:val="center"/>
               <w:rPr>
                 <w:sz w:val="16"/>
               </w:rPr>
@@ -1170,7 +1227,13 @@
               <w:rPr>
                 <w:sz w:val="16"/>
               </w:rPr>
-              <w:t>Convert a whole program into machine code to be executed.</w:t>
+              <w:t>Convert a whole program i</w:t>
+            </w:r>
+            <w:r>
+              <w:rPr>
+                <w:sz w:val="16"/>
+              </w:rPr>
+              <w:t>nto machine code to be executed</w:t>
             </w:r>
           </w:p>
         </w:tc>
@@ -1195,20 +1258,30 @@
           <w:p>
             <w:pPr>
               <w:spacing w:after="0"/>
+              <w:jc w:val="center"/>
               <w:rPr>
                 <w:sz w:val="16"/>
               </w:rPr>
             </w:pPr>
-            <w:r>
-              <w:rPr>
-                <w:sz w:val="16"/>
-              </w:rPr>
-              <w:t>Read, convert, and execute one line of a program at a time. Translate the source code at run-time (not before like a Compiler).</w:t>
+            <w:bookmarkStart w:id="0" w:name="_GoBack"/>
+            <w:bookmarkEnd w:id="0"/>
+            <w:r>
+              <w:rPr>
+                <w:sz w:val="16"/>
+              </w:rPr>
+              <w:t>Read, convert, and execute one line of a program at a time. Translate the source code at run-ti</w:t>
+            </w:r>
+            <w:r>
+              <w:rPr>
+                <w:sz w:val="16"/>
+              </w:rPr>
+              <w:t>me (not before like a Compiler)</w:t>
             </w:r>
           </w:p>
           <w:p>
             <w:pPr>
               <w:spacing w:after="0"/>
+              <w:jc w:val="center"/>
               <w:rPr>
                 <w:sz w:val="16"/>
               </w:rPr>
@@ -1236,6 +1309,7 @@
           <w:p>
             <w:pPr>
               <w:spacing w:after="0"/>
+              <w:jc w:val="center"/>
               <w:rPr>
                 <w:sz w:val="16"/>
               </w:rPr>
@@ -1274,6 +1348,7 @@
           <w:p>
             <w:pPr>
               <w:spacing w:after="0"/>
+              <w:jc w:val="center"/>
               <w:rPr>
                 <w:sz w:val="16"/>
               </w:rPr>
@@ -1294,7 +1369,7 @@
               <w:rPr>
                 <w:sz w:val="16"/>
               </w:rPr>
-              <w:t>s users.</w:t>
+              <w:t>s users</w:t>
             </w:r>
           </w:p>
         </w:tc>
@@ -1319,6 +1394,7 @@
           <w:p>
             <w:pPr>
               <w:spacing w:after="0"/>
+              <w:jc w:val="center"/>
               <w:rPr>
                 <w:sz w:val="16"/>
               </w:rPr>
@@ -1339,7 +1415,7 @@
               <w:rPr>
                 <w:sz w:val="16"/>
               </w:rPr>
-              <w:t xml:space="preserve"> entire project.</w:t>
+              <w:t xml:space="preserve"> entire project</w:t>
             </w:r>
           </w:p>
         </w:tc>
@@ -1364,6 +1440,7 @@
           <w:p>
             <w:pPr>
               <w:spacing w:after="0"/>
+              <w:jc w:val="center"/>
               <w:rPr>
                 <w:sz w:val="16"/>
               </w:rPr>
@@ -3414,6 +3491,7 @@
   <w:style w:type="character" w:default="1" w:styleId="DefaultParagraphFont">
     <w:name w:val="Default Paragraph Font"/>
     <w:uiPriority w:val="1"/>
+    <w:semiHidden/>
     <w:unhideWhenUsed/>
   </w:style>
   <w:style w:type="table" w:default="1" w:styleId="TableNormal">
